--- a/TianTi/天梯关卡与剧情.docx
+++ b/TianTi/天梯关卡与剧情.docx
@@ -1038,9 +1038,29 @@
       </w:r>
     </w:p>
     <w:p>
+      <w:pPr>
+        <w:rPr>
+          <w:rFonts w:hint="eastAsia"/>
+        </w:rPr>
+      </w:pPr>
       <w:bookmarkStart w:id="0" w:name="_GoBack"/>
-      <w:bookmarkEnd w:id="0"/>
-    </w:p>
+      <w:r>
+        <w:rPr>
+          <w:rFonts w:hint="eastAsia"/>
+        </w:rPr>
+        <w:t>障碍物：坑，刺，木桩上的刺，怪物（可以被踩死），子弹怪物</w:t>
+      </w:r>
+      <w:r>
+        <w:t>,</w:t>
+      </w:r>
+      <w:r>
+        <w:rPr>
+          <w:rFonts w:hint="eastAsia"/>
+        </w:rPr>
+        <w:t>高空落物，左右子弹装置。</w:t>
+      </w:r>
+    </w:p>
+    <w:bookmarkEnd w:id="0"/>
     <w:p/>
     <w:p/>
     <w:p/>
